--- a/Micros CW2 Report/Micros Report Template.docx
+++ b/Micros CW2 Report/Micros Report Template.docx
@@ -8,6 +8,11 @@
       </w:pPr>
       <w:r>
         <w:t>Micros Report Template/Headings</w:t>
+      </w:r>
+    </w:p>
+    <w:p>
+      <w:r>
+        <w:t>Making a change to show how .docx can be edited in Github</w:t>
       </w:r>
     </w:p>
     <w:p>

--- a/Micros CW2 Report/Micros Report Template.docx
+++ b/Micros CW2 Report/Micros Report Template.docx
@@ -7,12 +7,7 @@
         <w:pStyle w:val="Heading1"/>
       </w:pPr>
       <w:r>
-        <w:t>Micros Report Template/Headings</w:t>
-      </w:r>
-    </w:p>
-    <w:p>
-      <w:r>
-        <w:t>Making a change to show how .docx can be edited in Github</w:t>
+        <w:t>Micros Report Template</w:t>
       </w:r>
     </w:p>
     <w:p>
@@ -24,6 +19,11 @@
       </w:r>
     </w:p>
     <w:p>
+      <w:r>
+        <w:t xml:space="preserve">Coursework aims and what the report covers.  Team member roles.  Control system chosen and its advantages and disadvantages.  IDE and programming language chosen, with advantages and disadvantages. </w:t>
+      </w:r>
+    </w:p>
+    <w:p>
       <w:pPr>
         <w:pStyle w:val="Heading2"/>
       </w:pPr>
@@ -32,6 +32,11 @@
       </w:r>
     </w:p>
     <w:p>
+      <w:r>
+        <w:t xml:space="preserve">Hardware/Firmware block diagram and/or Work Breakdown Schedule showing individual responsibilities. Explanation of diagrams. </w:t>
+      </w:r>
+    </w:p>
+    <w:p>
       <w:pPr>
         <w:pStyle w:val="Heading2"/>
       </w:pPr>
@@ -40,43 +45,82 @@
       </w:r>
     </w:p>
     <w:p>
-      <w:pPr>
-        <w:pStyle w:val="Heading3"/>
-      </w:pPr>
+      <w:r>
+        <w:t>Key capabilities of chosen hardware, firmware, programming language, storage, security, and version tracking.  Risks, hazards, and compliance.  Effect</w:t>
+      </w:r>
+      <w:r>
+        <w:t>s</w:t>
+      </w:r>
+      <w:r>
+        <w:t xml:space="preserve"> of these on functionality (e.g. accuracy, reliability, repeatability, sustainability, etc.).  </w:t>
+      </w:r>
+    </w:p>
+    <w:p>
+      <w:pPr>
+        <w:pStyle w:val="Heading2"/>
+      </w:pPr>
+      <w:r>
+        <w:t>Design Specification</w:t>
+      </w:r>
+    </w:p>
+    <w:p>
+      <w:r>
+        <w:t>To include:</w:t>
+      </w:r>
+    </w:p>
+    <w:p>
       <w:r>
         <w:t>Technical Capability</w:t>
       </w:r>
-    </w:p>
-    <w:p>
-      <w:pPr>
-        <w:pStyle w:val="Heading3"/>
-      </w:pPr>
+      <w:r>
+        <w:t xml:space="preserve"> (e.g. </w:t>
+      </w:r>
+      <w:proofErr w:type="gramStart"/>
+      <w:r>
+        <w:t>accuracies</w:t>
+      </w:r>
+      <w:proofErr w:type="gramEnd"/>
+      <w:r>
+        <w:t>, ranges, tolerances, etc.)</w:t>
+      </w:r>
+    </w:p>
+    <w:p>
       <w:r>
         <w:t>Useability</w:t>
       </w:r>
     </w:p>
     <w:p>
-      <w:pPr>
-        <w:pStyle w:val="Heading3"/>
-      </w:pPr>
       <w:r>
         <w:t>Availability</w:t>
       </w:r>
     </w:p>
     <w:p>
-      <w:pPr>
-        <w:pStyle w:val="Heading3"/>
-      </w:pPr>
       <w:r>
         <w:t>Safety and Security</w:t>
       </w:r>
     </w:p>
     <w:p>
+      <w:r>
+        <w:t>Environment</w:t>
+      </w:r>
+    </w:p>
+    <w:p>
       <w:pPr>
         <w:pStyle w:val="Heading2"/>
       </w:pPr>
       <w:r>
-        <w:t>Design Specification</w:t>
+        <w:t>Interface Specification</w:t>
+      </w:r>
+    </w:p>
+    <w:p>
+      <w:r>
+        <w:t>Hardware technical requirements – currents, voltages, power, pin types and numbers,</w:t>
+      </w:r>
+      <w:r>
+        <w:t xml:space="preserve"> etc</w:t>
+      </w:r>
+      <w:r>
+        <w:t>.</w:t>
       </w:r>
     </w:p>
     <w:p>
@@ -84,23 +128,54 @@
         <w:pStyle w:val="Heading2"/>
       </w:pPr>
       <w:r>
-        <w:t>Interface Specification</w:t>
-      </w:r>
+        <w:t>Analogue Signal Processing</w:t>
+      </w:r>
+    </w:p>
+    <w:p>
+      <w:pPr>
+        <w:spacing w:after="0"/>
+      </w:pPr>
+      <w:r>
+        <w:t>Hardware interfacing, e.g. amplifiers, motor drivers, buffers, LED resistors, etc.</w:t>
+      </w:r>
+    </w:p>
+    <w:p>
+      <w:pPr>
+        <w:spacing w:after="0"/>
+      </w:pPr>
     </w:p>
     <w:p>
       <w:pPr>
         <w:pStyle w:val="Heading2"/>
       </w:pPr>
       <w:r>
-        <w:t>Analogue Signal Processing</w:t>
-      </w:r>
+        <w:t>Software Development</w:t>
+      </w:r>
+    </w:p>
+    <w:p>
+      <w:pPr>
+        <w:spacing w:after="0"/>
+      </w:pPr>
+      <w:r>
+        <w:t xml:space="preserve">Flow charts and/or pseudo code with descriptions of operation.  </w:t>
+      </w:r>
+    </w:p>
+    <w:p>
+      <w:pPr>
+        <w:spacing w:after="0"/>
+      </w:pPr>
     </w:p>
     <w:p>
       <w:pPr>
         <w:pStyle w:val="Heading2"/>
       </w:pPr>
       <w:r>
-        <w:t>Software Development</w:t>
+        <w:t>Code</w:t>
+      </w:r>
+    </w:p>
+    <w:p>
+      <w:r>
+        <w:t>Code snippets with explanations.  Evidence of version control.  Full code should be in an appendix.</w:t>
       </w:r>
     </w:p>
     <w:p>
@@ -108,15 +183,53 @@
         <w:pStyle w:val="Heading2"/>
       </w:pPr>
       <w:r>
-        <w:t>Code</w:t>
-      </w:r>
+        <w:t>Simulation</w:t>
+      </w:r>
+    </w:p>
+    <w:p>
+      <w:pPr>
+        <w:spacing w:after="0"/>
+      </w:pPr>
+      <w:r>
+        <w:t xml:space="preserve">Screenshots showing functional and timing simulation.  Demonstrating advanced use of simulator and/or emulator. </w:t>
+      </w:r>
+      <w:r>
+        <w:t xml:space="preserve"> Evidence of problem solving.  Note simulator/emulator used with its version.</w:t>
+      </w:r>
+    </w:p>
+    <w:p>
+      <w:pPr>
+        <w:spacing w:after="0"/>
+      </w:pPr>
     </w:p>
     <w:p>
       <w:pPr>
         <w:pStyle w:val="Heading2"/>
       </w:pPr>
       <w:r>
-        <w:t>Simulation</w:t>
+        <w:t>Test Procedure</w:t>
+      </w:r>
+    </w:p>
+    <w:p>
+      <w:r>
+        <w:t xml:space="preserve">Hardware connections with photos and/or video links.  Note IDE and micro used with their versions. </w:t>
+      </w:r>
+      <w:r>
+        <w:t xml:space="preserve">Well </w:t>
+      </w:r>
+      <w:proofErr w:type="spellStart"/>
+      <w:r>
+        <w:t>organised</w:t>
+      </w:r>
+      <w:proofErr w:type="spellEnd"/>
+      <w:r>
+        <w:t xml:space="preserve"> and logical test procedure testing all aspects of</w:t>
+      </w:r>
+      <w:r>
+        <w:t xml:space="preserve"> Design Specification</w:t>
+      </w:r>
+      <w:r>
+        <w:t xml:space="preserve">. </w:t>
       </w:r>
     </w:p>
     <w:p>
@@ -124,7 +237,16 @@
         <w:pStyle w:val="Heading2"/>
       </w:pPr>
       <w:r>
-        <w:t>Test Procedure</w:t>
+        <w:lastRenderedPageBreak/>
+        <w:t>Test Results</w:t>
+      </w:r>
+    </w:p>
+    <w:p>
+      <w:r>
+        <w:t>Screenshots</w:t>
+      </w:r>
+      <w:r>
+        <w:t xml:space="preserve">, photos, and/or video links of everything tested in Test Procedure.   Could be combined with Test Procedure in a pass/fail table. </w:t>
       </w:r>
     </w:p>
     <w:p>
@@ -132,7 +254,12 @@
         <w:pStyle w:val="Heading2"/>
       </w:pPr>
       <w:r>
-        <w:t>Test Results</w:t>
+        <w:t>Results Evaluation</w:t>
+      </w:r>
+    </w:p>
+    <w:p>
+      <w:r>
+        <w:t xml:space="preserve">Critical evaluation of all results in Simulation and Test Results. </w:t>
       </w:r>
     </w:p>
     <w:p>
@@ -140,7 +267,20 @@
         <w:pStyle w:val="Heading2"/>
       </w:pPr>
       <w:r>
-        <w:t>Results Evaluation</w:t>
+        <w:t>Team Evaluation</w:t>
+      </w:r>
+    </w:p>
+    <w:p>
+      <w:r>
+        <w:t xml:space="preserve">Critical evaluation of team </w:t>
+      </w:r>
+      <w:proofErr w:type="gramStart"/>
+      <w:r>
+        <w:t>working,</w:t>
+      </w:r>
+      <w:proofErr w:type="gramEnd"/>
+      <w:r>
+        <w:t xml:space="preserve"> individual roles, collaboration, and successes/failures. </w:t>
       </w:r>
     </w:p>
     <w:p>
@@ -148,27 +288,201 @@
         <w:pStyle w:val="Heading2"/>
       </w:pPr>
       <w:r>
-        <w:t>Team Evaluation</w:t>
-      </w:r>
-    </w:p>
-    <w:p>
-      <w:pPr>
-        <w:pStyle w:val="Heading2"/>
-      </w:pPr>
-      <w:r>
         <w:t>Conclusion</w:t>
       </w:r>
     </w:p>
-    <w:p/>
+    <w:p>
+      <w:r>
+        <w:t xml:space="preserve">Summary of project and team. </w:t>
+      </w:r>
+      <w:r>
+        <w:t>Knowledge gained.</w:t>
+      </w:r>
+      <w:r>
+        <w:t xml:space="preserve"> Summary of achievements and failures.  Recommendations. </w:t>
+      </w:r>
+    </w:p>
     <w:p/>
     <w:sectPr>
+      <w:footerReference w:type="default" r:id="rId6"/>
       <w:pgSz w:w="11906" w:h="16838"/>
-      <w:pgMar w:top="1440" w:right="1440" w:bottom="1440" w:left="1440" w:header="708" w:footer="708" w:gutter="0"/>
+      <w:pgMar w:top="720" w:right="720" w:bottom="720" w:left="720" w:header="708" w:footer="708" w:gutter="0"/>
       <w:cols w:space="708"/>
       <w:docGrid w:linePitch="360"/>
     </w:sectPr>
   </w:body>
 </w:document>
+</file>
+
+<file path=word/endnotes.xml><?xml version="1.0" encoding="utf-8"?>
+<w:endnotes xmlns:wpc="http://schemas.microsoft.com/office/word/2010/wordprocessingCanvas" xmlns:cx="http://schemas.microsoft.com/office/drawing/2014/chartex" xmlns:cx1="http://schemas.microsoft.com/office/drawing/2015/9/8/chartex" xmlns:cx2="http://schemas.microsoft.com/office/drawing/2015/10/21/chartex" xmlns:cx3="http://schemas.microsoft.com/office/drawing/2016/5/9/chartex" xmlns:cx4="http://schemas.microsoft.com/office/drawing/2016/5/10/chartex" xmlns:cx5="http://schemas.microsoft.com/office/drawing/2016/5/11/chartex" xmlns:cx6="http://schemas.microsoft.com/office/drawing/2016/5/12/chartex" xmlns:cx7="http://schemas.microsoft.com/office/drawing/2016/5/13/chartex" xmlns:cx8="http://schemas.microsoft.com/office/drawing/2016/5/14/chartex" xmlns:mc="http://schemas.openxmlformats.org/markup-compatibility/2006" xmlns:aink="http://schemas.microsoft.com/office/drawing/2016/ink" xmlns:am3d="http://schemas.microsoft.com/office/drawing/2017/model3d" xmlns:o="urn:schemas-microsoft-com:office:office" xmlns:oel="http://schemas.microsoft.com/office/2019/extlst" xmlns:r="http://schemas.openxmlformats.org/officeDocument/2006/relationships" xmlns:m="http://schemas.openxmlformats.org/officeDocument/2006/math" xmlns:v="urn:schemas-microsoft-com:vml" xmlns:wp14="http://schemas.microsoft.com/office/word/2010/wordprocessingDrawing" xmlns:wp="http://schemas.openxmlformats.org/drawingml/2006/wordprocessingDrawing" xmlns:w10="urn:schemas-microsoft-com:office:word" xmlns:w="http://schemas.openxmlformats.org/wordprocessingml/2006/main" xmlns:w14="http://schemas.microsoft.com/office/word/2010/wordml" xmlns:w15="http://schemas.microsoft.com/office/word/2012/wordml" xmlns:w16cex="http://schemas.microsoft.com/office/word/2018/wordml/cex" xmlns:w16cid="http://schemas.microsoft.com/office/word/2016/wordml/cid" xmlns:w16="http://schemas.microsoft.com/office/word/2018/wordml" xmlns:w16du="http://schemas.microsoft.com/office/word/2023/wordml/word16du" xmlns:w16sdtdh="http://schemas.microsoft.com/office/word/2020/wordml/sdtdatahash" xmlns:w16sdtfl="http://schemas.microsoft.com/office/word/2024/wordml/sdtformatlock" xmlns:w16se="http://schemas.microsoft.com/office/word/2015/wordml/symex" xmlns:wpg="http://schemas.microsoft.com/office/word/2010/wordprocessingGroup" xmlns:wpi="http://schemas.microsoft.com/office/word/2010/wordprocessingInk" xmlns:wne="http://schemas.microsoft.com/office/word/2006/wordml" xmlns:wps="http://schemas.microsoft.com/office/word/2010/wordprocessingShape" mc:Ignorable="w14 w15 w16se w16cid w16 w16cex w16sdtdh w16sdtfl w16du wp14">
+  <w:endnote w:type="separator" w:id="-1">
+    <w:p>
+      <w:pPr>
+        <w:spacing w:after="0" w:line="240" w:lineRule="auto"/>
+      </w:pPr>
+      <w:r>
+        <w:separator/>
+      </w:r>
+    </w:p>
+  </w:endnote>
+  <w:endnote w:type="continuationSeparator" w:id="0">
+    <w:p>
+      <w:pPr>
+        <w:spacing w:after="0" w:line="240" w:lineRule="auto"/>
+      </w:pPr>
+      <w:r>
+        <w:continuationSeparator/>
+      </w:r>
+    </w:p>
+  </w:endnote>
+</w:endnotes>
+</file>
+
+<file path=word/footer1.xml><?xml version="1.0" encoding="utf-8"?>
+<w:ftr xmlns:wpc="http://schemas.microsoft.com/office/word/2010/wordprocessingCanvas" xmlns:cx="http://schemas.microsoft.com/office/drawing/2014/chartex" xmlns:cx1="http://schemas.microsoft.com/office/drawing/2015/9/8/chartex" xmlns:cx2="http://schemas.microsoft.com/office/drawing/2015/10/21/chartex" xmlns:cx3="http://schemas.microsoft.com/office/drawing/2016/5/9/chartex" xmlns:cx4="http://schemas.microsoft.com/office/drawing/2016/5/10/chartex" xmlns:cx5="http://schemas.microsoft.com/office/drawing/2016/5/11/chartex" xmlns:cx6="http://schemas.microsoft.com/office/drawing/2016/5/12/chartex" xmlns:cx7="http://schemas.microsoft.com/office/drawing/2016/5/13/chartex" xmlns:cx8="http://schemas.microsoft.com/office/drawing/2016/5/14/chartex" xmlns:mc="http://schemas.openxmlformats.org/markup-compatibility/2006" xmlns:aink="http://schemas.microsoft.com/office/drawing/2016/ink" xmlns:am3d="http://schemas.microsoft.com/office/drawing/2017/model3d" xmlns:o="urn:schemas-microsoft-com:office:office" xmlns:oel="http://schemas.microsoft.com/office/2019/extlst" xmlns:r="http://schemas.openxmlformats.org/officeDocument/2006/relationships" xmlns:m="http://schemas.openxmlformats.org/officeDocument/2006/math" xmlns:v="urn:schemas-microsoft-com:vml" xmlns:wp14="http://schemas.microsoft.com/office/word/2010/wordprocessingDrawing" xmlns:wp="http://schemas.openxmlformats.org/drawingml/2006/wordprocessingDrawing" xmlns:w10="urn:schemas-microsoft-com:office:word" xmlns:w="http://schemas.openxmlformats.org/wordprocessingml/2006/main" xmlns:w14="http://schemas.microsoft.com/office/word/2010/wordml" xmlns:w15="http://schemas.microsoft.com/office/word/2012/wordml" xmlns:w16cex="http://schemas.microsoft.com/office/word/2018/wordml/cex" xmlns:w16cid="http://schemas.microsoft.com/office/word/2016/wordml/cid" xmlns:w16="http://schemas.microsoft.com/office/word/2018/wordml" xmlns:w16du="http://schemas.microsoft.com/office/word/2023/wordml/word16du" xmlns:w16sdtdh="http://schemas.microsoft.com/office/word/2020/wordml/sdtdatahash" xmlns:w16sdtfl="http://schemas.microsoft.com/office/word/2024/wordml/sdtformatlock" xmlns:w16se="http://schemas.microsoft.com/office/word/2015/wordml/symex" xmlns:wpg="http://schemas.microsoft.com/office/word/2010/wordprocessingGroup" xmlns:wpi="http://schemas.microsoft.com/office/word/2010/wordprocessingInk" xmlns:wne="http://schemas.microsoft.com/office/word/2006/wordml" xmlns:wps="http://schemas.microsoft.com/office/word/2010/wordprocessingShape" mc:Ignorable="w14 w15 w16se w16cid w16 w16cex w16sdtdh w16sdtfl w16du wp14">
+  <w:sdt>
+    <w:sdtPr>
+      <w:id w:val="1483743947"/>
+      <w:docPartObj>
+        <w:docPartGallery w:val="Page Numbers (Bottom of Page)"/>
+        <w:docPartUnique/>
+      </w:docPartObj>
+    </w:sdtPr>
+    <w:sdtContent>
+      <w:sdt>
+        <w:sdtPr>
+          <w:id w:val="-1705238520"/>
+          <w:docPartObj>
+            <w:docPartGallery w:val="Page Numbers (Top of Page)"/>
+            <w:docPartUnique/>
+          </w:docPartObj>
+        </w:sdtPr>
+        <w:sdtContent>
+          <w:p>
+            <w:pPr>
+              <w:pStyle w:val="Footer"/>
+            </w:pPr>
+            <w:r>
+              <w:t xml:space="preserve">Page </w:t>
+            </w:r>
+            <w:r>
+              <w:rPr>
+                <w:b/>
+                <w:bCs/>
+                <w:szCs w:val="24"/>
+              </w:rPr>
+              <w:fldChar w:fldCharType="begin"/>
+            </w:r>
+            <w:r>
+              <w:rPr>
+                <w:b/>
+                <w:bCs/>
+              </w:rPr>
+              <w:instrText xml:space="preserve"> PAGE </w:instrText>
+            </w:r>
+            <w:r>
+              <w:rPr>
+                <w:b/>
+                <w:bCs/>
+                <w:szCs w:val="24"/>
+              </w:rPr>
+              <w:fldChar w:fldCharType="separate"/>
+            </w:r>
+            <w:r>
+              <w:rPr>
+                <w:b/>
+                <w:bCs/>
+                <w:noProof/>
+              </w:rPr>
+              <w:t>2</w:t>
+            </w:r>
+            <w:r>
+              <w:rPr>
+                <w:b/>
+                <w:bCs/>
+                <w:szCs w:val="24"/>
+              </w:rPr>
+              <w:fldChar w:fldCharType="end"/>
+            </w:r>
+            <w:r>
+              <w:t xml:space="preserve"> of </w:t>
+            </w:r>
+            <w:r>
+              <w:rPr>
+                <w:b/>
+                <w:bCs/>
+                <w:szCs w:val="24"/>
+              </w:rPr>
+              <w:fldChar w:fldCharType="begin"/>
+            </w:r>
+            <w:r>
+              <w:rPr>
+                <w:b/>
+                <w:bCs/>
+              </w:rPr>
+              <w:instrText xml:space="preserve"> NUMPAGES  </w:instrText>
+            </w:r>
+            <w:r>
+              <w:rPr>
+                <w:b/>
+                <w:bCs/>
+                <w:szCs w:val="24"/>
+              </w:rPr>
+              <w:fldChar w:fldCharType="separate"/>
+            </w:r>
+            <w:r>
+              <w:rPr>
+                <w:b/>
+                <w:bCs/>
+                <w:noProof/>
+              </w:rPr>
+              <w:t>2</w:t>
+            </w:r>
+            <w:r>
+              <w:rPr>
+                <w:b/>
+                <w:bCs/>
+                <w:szCs w:val="24"/>
+              </w:rPr>
+              <w:fldChar w:fldCharType="end"/>
+            </w:r>
+          </w:p>
+        </w:sdtContent>
+      </w:sdt>
+    </w:sdtContent>
+  </w:sdt>
+  <w:p>
+    <w:pPr>
+      <w:pStyle w:val="Footer"/>
+    </w:pPr>
+  </w:p>
+</w:ftr>
+</file>
+
+<file path=word/footnotes.xml><?xml version="1.0" encoding="utf-8"?>
+<w:footnotes xmlns:wpc="http://schemas.microsoft.com/office/word/2010/wordprocessingCanvas" xmlns:cx="http://schemas.microsoft.com/office/drawing/2014/chartex" xmlns:cx1="http://schemas.microsoft.com/office/drawing/2015/9/8/chartex" xmlns:cx2="http://schemas.microsoft.com/office/drawing/2015/10/21/chartex" xmlns:cx3="http://schemas.microsoft.com/office/drawing/2016/5/9/chartex" xmlns:cx4="http://schemas.microsoft.com/office/drawing/2016/5/10/chartex" xmlns:cx5="http://schemas.microsoft.com/office/drawing/2016/5/11/chartex" xmlns:cx6="http://schemas.microsoft.com/office/drawing/2016/5/12/chartex" xmlns:cx7="http://schemas.microsoft.com/office/drawing/2016/5/13/chartex" xmlns:cx8="http://schemas.microsoft.com/office/drawing/2016/5/14/chartex" xmlns:mc="http://schemas.openxmlformats.org/markup-compatibility/2006" xmlns:aink="http://schemas.microsoft.com/office/drawing/2016/ink" xmlns:am3d="http://schemas.microsoft.com/office/drawing/2017/model3d" xmlns:o="urn:schemas-microsoft-com:office:office" xmlns:oel="http://schemas.microsoft.com/office/2019/extlst" xmlns:r="http://schemas.openxmlformats.org/officeDocument/2006/relationships" xmlns:m="http://schemas.openxmlformats.org/officeDocument/2006/math" xmlns:v="urn:schemas-microsoft-com:vml" xmlns:wp14="http://schemas.microsoft.com/office/word/2010/wordprocessingDrawing" xmlns:wp="http://schemas.openxmlformats.org/drawingml/2006/wordprocessingDrawing" xmlns:w10="urn:schemas-microsoft-com:office:word" xmlns:w="http://schemas.openxmlformats.org/wordprocessingml/2006/main" xmlns:w14="http://schemas.microsoft.com/office/word/2010/wordml" xmlns:w15="http://schemas.microsoft.com/office/word/2012/wordml" xmlns:w16cex="http://schemas.microsoft.com/office/word/2018/wordml/cex" xmlns:w16cid="http://schemas.microsoft.com/office/word/2016/wordml/cid" xmlns:w16="http://schemas.microsoft.com/office/word/2018/wordml" xmlns:w16du="http://schemas.microsoft.com/office/word/2023/wordml/word16du" xmlns:w16sdtdh="http://schemas.microsoft.com/office/word/2020/wordml/sdtdatahash" xmlns:w16sdtfl="http://schemas.microsoft.com/office/word/2024/wordml/sdtformatlock" xmlns:w16se="http://schemas.microsoft.com/office/word/2015/wordml/symex" xmlns:wpg="http://schemas.microsoft.com/office/word/2010/wordprocessingGroup" xmlns:wpi="http://schemas.microsoft.com/office/word/2010/wordprocessingInk" xmlns:wne="http://schemas.microsoft.com/office/word/2006/wordml" xmlns:wps="http://schemas.microsoft.com/office/word/2010/wordprocessingShape" mc:Ignorable="w14 w15 w16se w16cid w16 w16cex w16sdtdh w16sdtfl w16du wp14">
+  <w:footnote w:type="separator" w:id="-1">
+    <w:p>
+      <w:pPr>
+        <w:spacing w:after="0" w:line="240" w:lineRule="auto"/>
+      </w:pPr>
+      <w:r>
+        <w:separator/>
+      </w:r>
+    </w:p>
+  </w:footnote>
+  <w:footnote w:type="continuationSeparator" w:id="0">
+    <w:p>
+      <w:pPr>
+        <w:spacing w:after="0" w:line="240" w:lineRule="auto"/>
+      </w:pPr>
+      <w:r>
+        <w:continuationSeparator/>
+      </w:r>
+    </w:p>
+  </w:footnote>
+</w:footnotes>
 </file>
 
 <file path=word/styles.xml><?xml version="1.0" encoding="utf-8"?>
@@ -608,11 +922,11 @@
     <w:uiPriority w:val="9"/>
     <w:unhideWhenUsed/>
     <w:qFormat/>
-    <w:rsid w:val="00B8253B"/>
+    <w:rsid w:val="007720FF"/>
     <w:pPr>
       <w:keepNext/>
       <w:keepLines/>
-      <w:spacing w:before="160" w:after="80"/>
+      <w:spacing w:after="0"/>
       <w:outlineLvl w:val="1"/>
     </w:pPr>
     <w:rPr>
@@ -824,7 +1138,7 @@
     <w:basedOn w:val="DefaultParagraphFont"/>
     <w:link w:val="Heading2"/>
     <w:uiPriority w:val="9"/>
-    <w:rsid w:val="00B8253B"/>
+    <w:rsid w:val="007720FF"/>
     <w:rPr>
       <w:rFonts w:asciiTheme="majorHAnsi" w:eastAsiaTheme="majorEastAsia" w:hAnsiTheme="majorHAnsi" w:cstheme="majorBidi"/>
       <w:color w:val="0F4761" w:themeColor="accent1" w:themeShade="BF"/>
@@ -1135,6 +1449,62 @@
       <w:smallCaps/>
       <w:color w:val="0F4761" w:themeColor="accent1" w:themeShade="BF"/>
       <w:spacing w:val="5"/>
+    </w:rPr>
+  </w:style>
+  <w:style w:type="paragraph" w:styleId="Header">
+    <w:name w:val="header"/>
+    <w:basedOn w:val="Normal"/>
+    <w:link w:val="HeaderChar"/>
+    <w:uiPriority w:val="99"/>
+    <w:unhideWhenUsed/>
+    <w:rsid w:val="009F6A14"/>
+    <w:pPr>
+      <w:tabs>
+        <w:tab w:val="center" w:pos="4513"/>
+        <w:tab w:val="right" w:pos="9026"/>
+      </w:tabs>
+      <w:spacing w:after="0" w:line="240" w:lineRule="auto"/>
+    </w:pPr>
+  </w:style>
+  <w:style w:type="character" w:customStyle="1" w:styleId="HeaderChar">
+    <w:name w:val="Header Char"/>
+    <w:basedOn w:val="DefaultParagraphFont"/>
+    <w:link w:val="Header"/>
+    <w:uiPriority w:val="99"/>
+    <w:rsid w:val="009F6A14"/>
+    <w:rPr>
+      <w:kern w:val="0"/>
+      <w:sz w:val="24"/>
+      <w:lang w:val="en-US"/>
+      <w14:ligatures w14:val="none"/>
+    </w:rPr>
+  </w:style>
+  <w:style w:type="paragraph" w:styleId="Footer">
+    <w:name w:val="footer"/>
+    <w:basedOn w:val="Normal"/>
+    <w:link w:val="FooterChar"/>
+    <w:uiPriority w:val="99"/>
+    <w:unhideWhenUsed/>
+    <w:rsid w:val="009F6A14"/>
+    <w:pPr>
+      <w:tabs>
+        <w:tab w:val="center" w:pos="4513"/>
+        <w:tab w:val="right" w:pos="9026"/>
+      </w:tabs>
+      <w:spacing w:after="0" w:line="240" w:lineRule="auto"/>
+    </w:pPr>
+  </w:style>
+  <w:style w:type="character" w:customStyle="1" w:styleId="FooterChar">
+    <w:name w:val="Footer Char"/>
+    <w:basedOn w:val="DefaultParagraphFont"/>
+    <w:link w:val="Footer"/>
+    <w:uiPriority w:val="99"/>
+    <w:rsid w:val="009F6A14"/>
+    <w:rPr>
+      <w:kern w:val="0"/>
+      <w:sz w:val="24"/>
+      <w:lang w:val="en-US"/>
+      <w14:ligatures w14:val="none"/>
     </w:rPr>
   </w:style>
 </w:styles>
